--- a/downloads/Resume_MaheshVarkala_02Dec.docx
+++ b/downloads/Resume_MaheshVarkala_02Dec.docx
@@ -869,7 +869,7 @@
           <w:sz w:val="24"/>
           <w:shd w:fill="auto" w:val="clear"/>
         </w:rPr>
-        <w:t xml:space="preserve">Gained descent experience in ReactJS by working on project GMC. </w:t>
+        <w:t xml:space="preserve">Gained descent experience in ReactJS by working on project GMC </w:t>
         <w:br/>
       </w:r>
     </w:p>
@@ -982,7 +982,7 @@
       <w:pPr>
         <w:numPr>
           <w:ilvl w:val="0"/>
-          <w:numId w:val="20"/>
+          <w:numId w:val="19"/>
         </w:numPr>
         <w:suppressAutoHyphens w:val="true"/>
         <w:spacing w:before="0" w:after="0" w:line="240"/>
@@ -1013,7 +1013,7 @@
       <w:pPr>
         <w:numPr>
           <w:ilvl w:val="0"/>
-          <w:numId w:val="20"/>
+          <w:numId w:val="19"/>
         </w:numPr>
         <w:suppressAutoHyphens w:val="true"/>
         <w:spacing w:before="0" w:after="0" w:line="240"/>
@@ -1044,7 +1044,7 @@
       <w:pPr>
         <w:numPr>
           <w:ilvl w:val="0"/>
-          <w:numId w:val="20"/>
+          <w:numId w:val="19"/>
         </w:numPr>
         <w:suppressAutoHyphens w:val="true"/>
         <w:spacing w:before="0" w:after="0" w:line="240"/>
@@ -1075,7 +1075,7 @@
       <w:pPr>
         <w:numPr>
           <w:ilvl w:val="0"/>
-          <w:numId w:val="20"/>
+          <w:numId w:val="19"/>
         </w:numPr>
         <w:suppressAutoHyphens w:val="true"/>
         <w:spacing w:before="0" w:after="0" w:line="240"/>
@@ -1106,7 +1106,7 @@
       <w:pPr>
         <w:numPr>
           <w:ilvl w:val="0"/>
-          <w:numId w:val="20"/>
+          <w:numId w:val="19"/>
         </w:numPr>
         <w:suppressAutoHyphens w:val="true"/>
         <w:spacing w:before="0" w:after="0" w:line="240"/>
@@ -1160,7 +1160,7 @@
       <w:pPr>
         <w:numPr>
           <w:ilvl w:val="0"/>
-          <w:numId w:val="20"/>
+          <w:numId w:val="19"/>
         </w:numPr>
         <w:suppressAutoHyphens w:val="true"/>
         <w:spacing w:before="0" w:after="0" w:line="240"/>
@@ -1191,7 +1191,7 @@
       <w:pPr>
         <w:numPr>
           <w:ilvl w:val="0"/>
-          <w:numId w:val="20"/>
+          <w:numId w:val="19"/>
         </w:numPr>
         <w:suppressAutoHyphens w:val="true"/>
         <w:spacing w:before="0" w:after="0" w:line="240"/>
@@ -1283,7 +1283,7 @@
       <w:pPr>
         <w:numPr>
           <w:ilvl w:val="0"/>
-          <w:numId w:val="22"/>
+          <w:numId w:val="21"/>
         </w:numPr>
         <w:suppressAutoHyphens w:val="true"/>
         <w:spacing w:before="0" w:after="0" w:line="240"/>
@@ -1370,43 +1370,105 @@
       <w:pPr>
         <w:numPr>
           <w:ilvl w:val="0"/>
+          <w:numId w:val="23"/>
+        </w:numPr>
+        <w:suppressAutoHyphens w:val="true"/>
+        <w:spacing w:before="0" w:after="0" w:line="240"/>
+        <w:ind w:right="0" w:left="720" w:hanging="360"/>
+        <w:jc w:val="left"/>
+        <w:rPr>
+          <w:rFonts w:ascii="Arial" w:hAnsi="Arial" w:cs="Arial" w:eastAsia="Arial"/>
+          <w:color w:val="auto"/>
+          <w:spacing w:val="0"/>
+          <w:position w:val="0"/>
+          <w:sz w:val="24"/>
+          <w:shd w:fill="auto" w:val="clear"/>
+        </w:rPr>
+      </w:pPr>
+      <w:r>
+        <w:rPr>
+          <w:rFonts w:ascii="Calibri" w:hAnsi="Calibri" w:cs="Calibri" w:eastAsia="Calibri"/>
+          <w:color w:val="auto"/>
+          <w:spacing w:val="0"/>
+          <w:position w:val="0"/>
+          <w:sz w:val="24"/>
+          <w:shd w:fill="auto" w:val="clear"/>
+        </w:rPr>
+        <w:t xml:space="preserve">Frameworks </w:t>
+      </w:r>
+      <w:r>
+        <w:rPr>
+          <w:rFonts w:ascii="Calibri" w:hAnsi="Calibri" w:cs="Calibri" w:eastAsia="Calibri"/>
+          <w:i/>
+          <w:color w:val="auto"/>
+          <w:spacing w:val="0"/>
+          <w:position w:val="0"/>
+          <w:sz w:val="24"/>
+          <w:shd w:fill="auto" w:val="clear"/>
+        </w:rPr>
+        <w:t xml:space="preserve">:</w:t>
+      </w:r>
+    </w:p>
+    <w:p>
+      <w:pPr>
+        <w:numPr>
+          <w:ilvl w:val="0"/>
           <w:numId w:val="24"/>
         </w:numPr>
         <w:suppressAutoHyphens w:val="true"/>
         <w:spacing w:before="0" w:after="0" w:line="240"/>
-        <w:ind w:right="0" w:left="720" w:hanging="360"/>
-        <w:jc w:val="left"/>
-        <w:rPr>
-          <w:rFonts w:ascii="Arial" w:hAnsi="Arial" w:cs="Arial" w:eastAsia="Arial"/>
-          <w:color w:val="auto"/>
-          <w:spacing w:val="0"/>
-          <w:position w:val="0"/>
-          <w:sz w:val="24"/>
-          <w:shd w:fill="auto" w:val="clear"/>
-        </w:rPr>
-      </w:pPr>
-      <w:r>
-        <w:rPr>
-          <w:rFonts w:ascii="Calibri" w:hAnsi="Calibri" w:cs="Calibri" w:eastAsia="Calibri"/>
-          <w:color w:val="auto"/>
-          <w:spacing w:val="0"/>
-          <w:position w:val="0"/>
-          <w:sz w:val="24"/>
-          <w:shd w:fill="auto" w:val="clear"/>
-        </w:rPr>
-        <w:t xml:space="preserve">Frameworks </w:t>
-      </w:r>
-      <w:r>
-        <w:rPr>
-          <w:rFonts w:ascii="Calibri" w:hAnsi="Calibri" w:cs="Calibri" w:eastAsia="Calibri"/>
-          <w:i/>
-          <w:color w:val="auto"/>
-          <w:spacing w:val="0"/>
-          <w:position w:val="0"/>
-          <w:sz w:val="24"/>
-          <w:shd w:fill="auto" w:val="clear"/>
-        </w:rPr>
-        <w:t xml:space="preserve">:</w:t>
+        <w:ind w:right="0" w:left="1440" w:hanging="360"/>
+        <w:jc w:val="left"/>
+        <w:rPr>
+          <w:rFonts w:ascii="Calibri" w:hAnsi="Calibri" w:cs="Calibri" w:eastAsia="Calibri"/>
+          <w:color w:val="auto"/>
+          <w:spacing w:val="0"/>
+          <w:position w:val="0"/>
+          <w:sz w:val="24"/>
+          <w:shd w:fill="auto" w:val="clear"/>
+        </w:rPr>
+      </w:pPr>
+      <w:r>
+        <w:rPr>
+          <w:rFonts w:ascii="Calibri" w:hAnsi="Calibri" w:cs="Calibri" w:eastAsia="Calibri"/>
+          <w:color w:val="auto"/>
+          <w:spacing w:val="0"/>
+          <w:position w:val="0"/>
+          <w:sz w:val="24"/>
+          <w:shd w:fill="auto" w:val="clear"/>
+        </w:rPr>
+        <w:t xml:space="preserve">React Native</w:t>
+      </w:r>
+    </w:p>
+    <w:p>
+      <w:pPr>
+        <w:numPr>
+          <w:ilvl w:val="0"/>
+          <w:numId w:val="24"/>
+        </w:numPr>
+        <w:suppressAutoHyphens w:val="true"/>
+        <w:spacing w:before="0" w:after="0" w:line="240"/>
+        <w:ind w:right="0" w:left="1440" w:hanging="360"/>
+        <w:jc w:val="left"/>
+        <w:rPr>
+          <w:rFonts w:ascii="Arial" w:hAnsi="Arial" w:cs="Arial" w:eastAsia="Arial"/>
+          <w:color w:val="auto"/>
+          <w:spacing w:val="0"/>
+          <w:position w:val="0"/>
+          <w:sz w:val="24"/>
+          <w:shd w:fill="auto" w:val="clear"/>
+        </w:rPr>
+      </w:pPr>
+      <w:r>
+        <w:rPr>
+          <w:rFonts w:ascii="Calibri" w:hAnsi="Calibri" w:cs="Calibri" w:eastAsia="Calibri"/>
+          <w:color w:val="auto"/>
+          <w:spacing w:val="0"/>
+          <w:position w:val="0"/>
+          <w:sz w:val="24"/>
+          <w:shd w:fill="auto" w:val="clear"/>
+        </w:rPr>
+        <w:t xml:space="preserve">Redux</w:t>
       </w:r>
     </w:p>
     <w:p>
@@ -1414,68 +1476,6 @@
         <w:numPr>
           <w:ilvl w:val="0"/>
           <w:numId w:val="25"/>
-        </w:numPr>
-        <w:suppressAutoHyphens w:val="true"/>
-        <w:spacing w:before="0" w:after="0" w:line="240"/>
-        <w:ind w:right="0" w:left="1440" w:hanging="360"/>
-        <w:jc w:val="left"/>
-        <w:rPr>
-          <w:rFonts w:ascii="Calibri" w:hAnsi="Calibri" w:cs="Calibri" w:eastAsia="Calibri"/>
-          <w:color w:val="auto"/>
-          <w:spacing w:val="0"/>
-          <w:position w:val="0"/>
-          <w:sz w:val="24"/>
-          <w:shd w:fill="auto" w:val="clear"/>
-        </w:rPr>
-      </w:pPr>
-      <w:r>
-        <w:rPr>
-          <w:rFonts w:ascii="Calibri" w:hAnsi="Calibri" w:cs="Calibri" w:eastAsia="Calibri"/>
-          <w:color w:val="auto"/>
-          <w:spacing w:val="0"/>
-          <w:position w:val="0"/>
-          <w:sz w:val="24"/>
-          <w:shd w:fill="auto" w:val="clear"/>
-        </w:rPr>
-        <w:t xml:space="preserve">React Native</w:t>
-      </w:r>
-    </w:p>
-    <w:p>
-      <w:pPr>
-        <w:numPr>
-          <w:ilvl w:val="0"/>
-          <w:numId w:val="25"/>
-        </w:numPr>
-        <w:suppressAutoHyphens w:val="true"/>
-        <w:spacing w:before="0" w:after="0" w:line="240"/>
-        <w:ind w:right="0" w:left="1440" w:hanging="360"/>
-        <w:jc w:val="left"/>
-        <w:rPr>
-          <w:rFonts w:ascii="Arial" w:hAnsi="Arial" w:cs="Arial" w:eastAsia="Arial"/>
-          <w:color w:val="auto"/>
-          <w:spacing w:val="0"/>
-          <w:position w:val="0"/>
-          <w:sz w:val="24"/>
-          <w:shd w:fill="auto" w:val="clear"/>
-        </w:rPr>
-      </w:pPr>
-      <w:r>
-        <w:rPr>
-          <w:rFonts w:ascii="Calibri" w:hAnsi="Calibri" w:cs="Calibri" w:eastAsia="Calibri"/>
-          <w:color w:val="auto"/>
-          <w:spacing w:val="0"/>
-          <w:position w:val="0"/>
-          <w:sz w:val="24"/>
-          <w:shd w:fill="auto" w:val="clear"/>
-        </w:rPr>
-        <w:t xml:space="preserve">Redux</w:t>
-      </w:r>
-    </w:p>
-    <w:p>
-      <w:pPr>
-        <w:numPr>
-          <w:ilvl w:val="0"/>
-          <w:numId w:val="26"/>
         </w:numPr>
         <w:suppressAutoHyphens w:val="true"/>
         <w:spacing w:before="0" w:after="0" w:line="240"/>
@@ -1569,53 +1569,127 @@
       <w:pPr>
         <w:numPr>
           <w:ilvl w:val="0"/>
+          <w:numId w:val="27"/>
+        </w:numPr>
+        <w:suppressAutoHyphens w:val="true"/>
+        <w:spacing w:before="0" w:after="0" w:line="240"/>
+        <w:ind w:right="0" w:left="720" w:hanging="360"/>
+        <w:jc w:val="left"/>
+        <w:rPr>
+          <w:rFonts w:ascii="Calibri" w:hAnsi="Calibri" w:cs="Calibri" w:eastAsia="Calibri"/>
+          <w:color w:val="auto"/>
+          <w:spacing w:val="0"/>
+          <w:position w:val="0"/>
+          <w:sz w:val="24"/>
+          <w:shd w:fill="auto" w:val="clear"/>
+        </w:rPr>
+      </w:pPr>
+      <w:r>
+        <w:rPr>
+          <w:rFonts w:ascii="Calibri" w:hAnsi="Calibri" w:cs="Calibri" w:eastAsia="Calibri"/>
+          <w:color w:val="auto"/>
+          <w:spacing w:val="0"/>
+          <w:position w:val="0"/>
+          <w:sz w:val="24"/>
+          <w:shd w:fill="auto" w:val="clear"/>
+        </w:rPr>
+        <w:t xml:space="preserve">An HTML webpage which loads data into a graph ( line chart ) with data points and a table with its values from API.</w:t>
+      </w:r>
+      <w:r>
+        <w:rPr>
+          <w:rFonts w:ascii="Arial" w:hAnsi="Arial" w:cs="Arial" w:eastAsia="Arial"/>
+          <w:color w:val="auto"/>
+          <w:spacing w:val="0"/>
+          <w:position w:val="0"/>
+          <w:sz w:val="24"/>
+          <w:shd w:fill="auto" w:val="clear"/>
+        </w:rPr>
+        <w:t xml:space="preserve"> </w:t>
+      </w:r>
+      <w:r>
+        <w:rPr>
+          <w:rFonts w:ascii="Calibri" w:hAnsi="Calibri" w:cs="Calibri" w:eastAsia="Calibri"/>
+          <w:color w:val="auto"/>
+          <w:spacing w:val="0"/>
+          <w:position w:val="0"/>
+          <w:sz w:val="24"/>
+          <w:shd w:fill="auto" w:val="clear"/>
+        </w:rPr>
+        <w:t xml:space="preserve">It also covers all basic elements of a webpage.</w:t>
+      </w:r>
+    </w:p>
+    <w:p>
+      <w:pPr>
+        <w:numPr>
+          <w:ilvl w:val="0"/>
+          <w:numId w:val="27"/>
+        </w:numPr>
+        <w:suppressAutoHyphens w:val="true"/>
+        <w:spacing w:before="0" w:after="0" w:line="240"/>
+        <w:ind w:right="0" w:left="720" w:hanging="360"/>
+        <w:jc w:val="left"/>
+        <w:rPr>
+          <w:rFonts w:ascii="Arial" w:hAnsi="Arial" w:cs="Arial" w:eastAsia="Arial"/>
+          <w:color w:val="auto"/>
+          <w:spacing w:val="0"/>
+          <w:position w:val="0"/>
+          <w:sz w:val="24"/>
+          <w:shd w:fill="auto" w:val="clear"/>
+        </w:rPr>
+      </w:pPr>
+      <w:r>
+        <w:rPr>
+          <w:rFonts w:ascii="Calibri" w:hAnsi="Calibri" w:cs="Calibri" w:eastAsia="Calibri"/>
+          <w:color w:val="auto"/>
+          <w:spacing w:val="0"/>
+          <w:position w:val="0"/>
+          <w:sz w:val="24"/>
+          <w:shd w:fill="auto" w:val="clear"/>
+        </w:rPr>
+        <w:t xml:space="preserve">Frameworks</w:t>
+      </w:r>
+      <w:r>
+        <w:rPr>
+          <w:rFonts w:ascii="Calibri" w:hAnsi="Calibri" w:cs="Calibri" w:eastAsia="Calibri"/>
+          <w:i/>
+          <w:color w:val="auto"/>
+          <w:spacing w:val="0"/>
+          <w:position w:val="0"/>
+          <w:sz w:val="24"/>
+          <w:shd w:fill="auto" w:val="clear"/>
+        </w:rPr>
+        <w:t xml:space="preserve">:</w:t>
+      </w:r>
+    </w:p>
+    <w:p>
+      <w:pPr>
+        <w:numPr>
+          <w:ilvl w:val="0"/>
           <w:numId w:val="28"/>
         </w:numPr>
         <w:suppressAutoHyphens w:val="true"/>
         <w:spacing w:before="0" w:after="0" w:line="240"/>
-        <w:ind w:right="0" w:left="720" w:hanging="360"/>
-        <w:jc w:val="left"/>
-        <w:rPr>
-          <w:rFonts w:ascii="Calibri" w:hAnsi="Calibri" w:cs="Calibri" w:eastAsia="Calibri"/>
-          <w:color w:val="auto"/>
-          <w:spacing w:val="0"/>
-          <w:position w:val="0"/>
-          <w:sz w:val="24"/>
-          <w:shd w:fill="auto" w:val="clear"/>
-        </w:rPr>
-      </w:pPr>
-      <w:r>
-        <w:rPr>
-          <w:rFonts w:ascii="Calibri" w:hAnsi="Calibri" w:cs="Calibri" w:eastAsia="Calibri"/>
-          <w:color w:val="auto"/>
-          <w:spacing w:val="0"/>
-          <w:position w:val="0"/>
-          <w:sz w:val="24"/>
-          <w:shd w:fill="auto" w:val="clear"/>
-        </w:rPr>
-        <w:t xml:space="preserve">An HTML webpage which loads data into a graph ( line chart ) with data points and a table with its values from API.</w:t>
-      </w:r>
-      <w:r>
-        <w:rPr>
-          <w:rFonts w:ascii="Arial" w:hAnsi="Arial" w:cs="Arial" w:eastAsia="Arial"/>
-          <w:color w:val="auto"/>
-          <w:spacing w:val="0"/>
-          <w:position w:val="0"/>
-          <w:sz w:val="24"/>
-          <w:shd w:fill="auto" w:val="clear"/>
-        </w:rPr>
-        <w:t xml:space="preserve"> </w:t>
-      </w:r>
-      <w:r>
-        <w:rPr>
-          <w:rFonts w:ascii="Calibri" w:hAnsi="Calibri" w:cs="Calibri" w:eastAsia="Calibri"/>
-          <w:color w:val="auto"/>
-          <w:spacing w:val="0"/>
-          <w:position w:val="0"/>
-          <w:sz w:val="24"/>
-          <w:shd w:fill="auto" w:val="clear"/>
-        </w:rPr>
-        <w:t xml:space="preserve">It also covers all basic elements of a webpage.</w:t>
+        <w:ind w:right="0" w:left="1440" w:hanging="360"/>
+        <w:jc w:val="left"/>
+        <w:rPr>
+          <w:rFonts w:ascii="Calibri" w:hAnsi="Calibri" w:cs="Calibri" w:eastAsia="Calibri"/>
+          <w:color w:val="auto"/>
+          <w:spacing w:val="0"/>
+          <w:position w:val="0"/>
+          <w:sz w:val="24"/>
+          <w:shd w:fill="auto" w:val="clear"/>
+        </w:rPr>
+      </w:pPr>
+      <w:r>
+        <w:rPr>
+          <w:rFonts w:ascii="Calibri" w:hAnsi="Calibri" w:cs="Calibri" w:eastAsia="Calibri"/>
+          <w:color w:val="auto"/>
+          <w:spacing w:val="0"/>
+          <w:position w:val="0"/>
+          <w:sz w:val="24"/>
+          <w:shd w:fill="auto" w:val="clear"/>
+        </w:rPr>
+        <w:t xml:space="preserve">Bootstrap</w:t>
       </w:r>
     </w:p>
     <w:p>
@@ -1626,39 +1700,58 @@
         </w:numPr>
         <w:suppressAutoHyphens w:val="true"/>
         <w:spacing w:before="0" w:after="0" w:line="240"/>
-        <w:ind w:right="0" w:left="720" w:hanging="360"/>
-        <w:jc w:val="left"/>
-        <w:rPr>
-          <w:rFonts w:ascii="Arial" w:hAnsi="Arial" w:cs="Arial" w:eastAsia="Arial"/>
-          <w:color w:val="auto"/>
-          <w:spacing w:val="0"/>
-          <w:position w:val="0"/>
-          <w:sz w:val="24"/>
-          <w:shd w:fill="auto" w:val="clear"/>
-        </w:rPr>
-      </w:pPr>
-      <w:r>
-        <w:rPr>
-          <w:rFonts w:ascii="Calibri" w:hAnsi="Calibri" w:cs="Calibri" w:eastAsia="Calibri"/>
-          <w:color w:val="auto"/>
-          <w:spacing w:val="0"/>
-          <w:position w:val="0"/>
-          <w:sz w:val="24"/>
-          <w:shd w:fill="auto" w:val="clear"/>
-        </w:rPr>
-        <w:t xml:space="preserve">Frameworks</w:t>
-      </w:r>
-      <w:r>
-        <w:rPr>
-          <w:rFonts w:ascii="Calibri" w:hAnsi="Calibri" w:cs="Calibri" w:eastAsia="Calibri"/>
-          <w:i/>
-          <w:color w:val="auto"/>
-          <w:spacing w:val="0"/>
-          <w:position w:val="0"/>
-          <w:sz w:val="24"/>
-          <w:shd w:fill="auto" w:val="clear"/>
-        </w:rPr>
-        <w:t xml:space="preserve">:</w:t>
+        <w:ind w:right="0" w:left="1440" w:hanging="360"/>
+        <w:jc w:val="left"/>
+        <w:rPr>
+          <w:rFonts w:ascii="Calibri" w:hAnsi="Calibri" w:cs="Calibri" w:eastAsia="Calibri"/>
+          <w:color w:val="auto"/>
+          <w:spacing w:val="0"/>
+          <w:position w:val="0"/>
+          <w:sz w:val="24"/>
+          <w:shd w:fill="auto" w:val="clear"/>
+        </w:rPr>
+      </w:pPr>
+      <w:r>
+        <w:rPr>
+          <w:rFonts w:ascii="Calibri" w:hAnsi="Calibri" w:cs="Calibri" w:eastAsia="Calibri"/>
+          <w:color w:val="auto"/>
+          <w:spacing w:val="0"/>
+          <w:position w:val="0"/>
+          <w:sz w:val="24"/>
+          <w:shd w:fill="auto" w:val="clear"/>
+        </w:rPr>
+        <w:t xml:space="preserve">Chart.js</w:t>
+      </w:r>
+    </w:p>
+    <w:p>
+      <w:pPr>
+        <w:numPr>
+          <w:ilvl w:val="0"/>
+          <w:numId w:val="28"/>
+        </w:numPr>
+        <w:suppressAutoHyphens w:val="true"/>
+        <w:spacing w:before="0" w:after="0" w:line="240"/>
+        <w:ind w:right="0" w:left="1440" w:hanging="360"/>
+        <w:jc w:val="left"/>
+        <w:rPr>
+          <w:rFonts w:ascii="Arial" w:hAnsi="Arial" w:cs="Arial" w:eastAsia="Arial"/>
+          <w:color w:val="auto"/>
+          <w:spacing w:val="0"/>
+          <w:position w:val="0"/>
+          <w:sz w:val="24"/>
+          <w:shd w:fill="auto" w:val="clear"/>
+        </w:rPr>
+      </w:pPr>
+      <w:r>
+        <w:rPr>
+          <w:rFonts w:ascii="Calibri" w:hAnsi="Calibri" w:cs="Calibri" w:eastAsia="Calibri"/>
+          <w:color w:val="auto"/>
+          <w:spacing w:val="0"/>
+          <w:position w:val="0"/>
+          <w:sz w:val="24"/>
+          <w:shd w:fill="auto" w:val="clear"/>
+        </w:rPr>
+        <w:t xml:space="preserve">AJAX</w:t>
       </w:r>
     </w:p>
     <w:p>
@@ -1666,99 +1759,6 @@
         <w:numPr>
           <w:ilvl w:val="0"/>
           <w:numId w:val="29"/>
-        </w:numPr>
-        <w:suppressAutoHyphens w:val="true"/>
-        <w:spacing w:before="0" w:after="0" w:line="240"/>
-        <w:ind w:right="0" w:left="1440" w:hanging="360"/>
-        <w:jc w:val="left"/>
-        <w:rPr>
-          <w:rFonts w:ascii="Calibri" w:hAnsi="Calibri" w:cs="Calibri" w:eastAsia="Calibri"/>
-          <w:color w:val="auto"/>
-          <w:spacing w:val="0"/>
-          <w:position w:val="0"/>
-          <w:sz w:val="24"/>
-          <w:shd w:fill="auto" w:val="clear"/>
-        </w:rPr>
-      </w:pPr>
-      <w:r>
-        <w:rPr>
-          <w:rFonts w:ascii="Calibri" w:hAnsi="Calibri" w:cs="Calibri" w:eastAsia="Calibri"/>
-          <w:color w:val="auto"/>
-          <w:spacing w:val="0"/>
-          <w:position w:val="0"/>
-          <w:sz w:val="24"/>
-          <w:shd w:fill="auto" w:val="clear"/>
-        </w:rPr>
-        <w:t xml:space="preserve">Bootstrap</w:t>
-      </w:r>
-    </w:p>
-    <w:p>
-      <w:pPr>
-        <w:numPr>
-          <w:ilvl w:val="0"/>
-          <w:numId w:val="29"/>
-        </w:numPr>
-        <w:suppressAutoHyphens w:val="true"/>
-        <w:spacing w:before="0" w:after="0" w:line="240"/>
-        <w:ind w:right="0" w:left="1440" w:hanging="360"/>
-        <w:jc w:val="left"/>
-        <w:rPr>
-          <w:rFonts w:ascii="Calibri" w:hAnsi="Calibri" w:cs="Calibri" w:eastAsia="Calibri"/>
-          <w:color w:val="auto"/>
-          <w:spacing w:val="0"/>
-          <w:position w:val="0"/>
-          <w:sz w:val="24"/>
-          <w:shd w:fill="auto" w:val="clear"/>
-        </w:rPr>
-      </w:pPr>
-      <w:r>
-        <w:rPr>
-          <w:rFonts w:ascii="Calibri" w:hAnsi="Calibri" w:cs="Calibri" w:eastAsia="Calibri"/>
-          <w:color w:val="auto"/>
-          <w:spacing w:val="0"/>
-          <w:position w:val="0"/>
-          <w:sz w:val="24"/>
-          <w:shd w:fill="auto" w:val="clear"/>
-        </w:rPr>
-        <w:t xml:space="preserve">Chart.js</w:t>
-      </w:r>
-    </w:p>
-    <w:p>
-      <w:pPr>
-        <w:numPr>
-          <w:ilvl w:val="0"/>
-          <w:numId w:val="29"/>
-        </w:numPr>
-        <w:suppressAutoHyphens w:val="true"/>
-        <w:spacing w:before="0" w:after="0" w:line="240"/>
-        <w:ind w:right="0" w:left="1440" w:hanging="360"/>
-        <w:jc w:val="left"/>
-        <w:rPr>
-          <w:rFonts w:ascii="Arial" w:hAnsi="Arial" w:cs="Arial" w:eastAsia="Arial"/>
-          <w:color w:val="auto"/>
-          <w:spacing w:val="0"/>
-          <w:position w:val="0"/>
-          <w:sz w:val="24"/>
-          <w:shd w:fill="auto" w:val="clear"/>
-        </w:rPr>
-      </w:pPr>
-      <w:r>
-        <w:rPr>
-          <w:rFonts w:ascii="Calibri" w:hAnsi="Calibri" w:cs="Calibri" w:eastAsia="Calibri"/>
-          <w:color w:val="auto"/>
-          <w:spacing w:val="0"/>
-          <w:position w:val="0"/>
-          <w:sz w:val="24"/>
-          <w:shd w:fill="auto" w:val="clear"/>
-        </w:rPr>
-        <w:t xml:space="preserve">AJAX</w:t>
-      </w:r>
-    </w:p>
-    <w:p>
-      <w:pPr>
-        <w:numPr>
-          <w:ilvl w:val="0"/>
-          <w:numId w:val="30"/>
         </w:numPr>
         <w:suppressAutoHyphens w:val="true"/>
         <w:spacing w:before="0" w:after="0" w:line="240"/>
@@ -1886,7 +1886,7 @@
       <w:pPr>
         <w:numPr>
           <w:ilvl w:val="0"/>
-          <w:numId w:val="32"/>
+          <w:numId w:val="31"/>
         </w:numPr>
         <w:suppressAutoHyphens w:val="true"/>
         <w:spacing w:before="0" w:after="0" w:line="240"/>
@@ -1917,7 +1917,7 @@
       <w:pPr>
         <w:numPr>
           <w:ilvl w:val="0"/>
-          <w:numId w:val="32"/>
+          <w:numId w:val="31"/>
         </w:numPr>
         <w:suppressAutoHyphens w:val="true"/>
         <w:spacing w:before="0" w:after="0" w:line="240"/>
@@ -1948,7 +1948,7 @@
       <w:pPr>
         <w:numPr>
           <w:ilvl w:val="0"/>
-          <w:numId w:val="32"/>
+          <w:numId w:val="31"/>
         </w:numPr>
         <w:suppressAutoHyphens w:val="true"/>
         <w:spacing w:before="0" w:after="0" w:line="240"/>
@@ -1979,7 +1979,7 @@
       <w:pPr>
         <w:numPr>
           <w:ilvl w:val="0"/>
-          <w:numId w:val="32"/>
+          <w:numId w:val="31"/>
         </w:numPr>
         <w:suppressAutoHyphens w:val="true"/>
         <w:spacing w:before="0" w:after="0" w:line="240"/>
@@ -2010,7 +2010,7 @@
       <w:pPr>
         <w:numPr>
           <w:ilvl w:val="0"/>
-          <w:numId w:val="32"/>
+          <w:numId w:val="31"/>
         </w:numPr>
         <w:suppressAutoHyphens w:val="true"/>
         <w:spacing w:before="0" w:after="0" w:line="240"/>
@@ -2041,7 +2041,7 @@
       <w:pPr>
         <w:numPr>
           <w:ilvl w:val="0"/>
-          <w:numId w:val="32"/>
+          <w:numId w:val="31"/>
         </w:numPr>
         <w:suppressAutoHyphens w:val="true"/>
         <w:spacing w:before="0" w:after="0" w:line="240"/>
@@ -2072,7 +2072,7 @@
       <w:pPr>
         <w:numPr>
           <w:ilvl w:val="0"/>
-          <w:numId w:val="32"/>
+          <w:numId w:val="31"/>
         </w:numPr>
         <w:suppressAutoHyphens w:val="true"/>
         <w:spacing w:before="0" w:after="0" w:line="240"/>
@@ -2103,7 +2103,7 @@
       <w:pPr>
         <w:numPr>
           <w:ilvl w:val="0"/>
-          <w:numId w:val="32"/>
+          <w:numId w:val="31"/>
         </w:numPr>
         <w:suppressAutoHyphens w:val="true"/>
         <w:spacing w:before="0" w:after="0" w:line="240"/>
@@ -2134,7 +2134,7 @@
       <w:pPr>
         <w:numPr>
           <w:ilvl w:val="0"/>
-          <w:numId w:val="32"/>
+          <w:numId w:val="31"/>
         </w:numPr>
         <w:suppressAutoHyphens w:val="true"/>
         <w:spacing w:before="0" w:after="0" w:line="240"/>
@@ -2165,7 +2165,7 @@
       <w:pPr>
         <w:numPr>
           <w:ilvl w:val="0"/>
-          <w:numId w:val="32"/>
+          <w:numId w:val="31"/>
         </w:numPr>
         <w:suppressAutoHyphens w:val="true"/>
         <w:spacing w:before="0" w:after="0" w:line="240"/>
@@ -2196,7 +2196,7 @@
       <w:pPr>
         <w:numPr>
           <w:ilvl w:val="0"/>
-          <w:numId w:val="32"/>
+          <w:numId w:val="31"/>
         </w:numPr>
         <w:suppressAutoHyphens w:val="true"/>
         <w:spacing w:before="0" w:after="0" w:line="240"/>
@@ -2308,7 +2308,7 @@
       <w:pPr>
         <w:numPr>
           <w:ilvl w:val="0"/>
-          <w:numId w:val="35"/>
+          <w:numId w:val="33"/>
         </w:numPr>
         <w:suppressAutoHyphens w:val="true"/>
         <w:spacing w:before="0" w:after="0" w:line="240"/>
@@ -2339,7 +2339,7 @@
       <w:pPr>
         <w:numPr>
           <w:ilvl w:val="0"/>
-          <w:numId w:val="35"/>
+          <w:numId w:val="33"/>
         </w:numPr>
         <w:suppressAutoHyphens w:val="true"/>
         <w:spacing w:before="0" w:after="0" w:line="240"/>
@@ -2653,34 +2653,34 @@
   <w:num w:numId="16">
     <w:abstractNumId w:val="48"/>
   </w:num>
-  <w:num w:numId="20">
+  <w:num w:numId="19">
     <w:abstractNumId w:val="42"/>
   </w:num>
-  <w:num w:numId="22">
+  <w:num w:numId="21">
     <w:abstractNumId w:val="36"/>
   </w:num>
-  <w:num w:numId="24">
+  <w:num w:numId="23">
     <w:abstractNumId w:val="30"/>
   </w:num>
-  <w:num w:numId="25">
+  <w:num w:numId="24">
     <w:abstractNumId w:val="8"/>
   </w:num>
-  <w:num w:numId="26">
+  <w:num w:numId="25">
     <w:abstractNumId w:val="24"/>
   </w:num>
-  <w:num w:numId="28">
+  <w:num w:numId="27">
     <w:abstractNumId w:val="18"/>
   </w:num>
-  <w:num w:numId="29">
+  <w:num w:numId="28">
     <w:abstractNumId w:val="2"/>
   </w:num>
-  <w:num w:numId="30">
+  <w:num w:numId="29">
     <w:abstractNumId w:val="12"/>
   </w:num>
-  <w:num w:numId="32">
+  <w:num w:numId="31">
     <w:abstractNumId w:val="6"/>
   </w:num>
-  <w:num w:numId="35">
+  <w:num w:numId="33">
     <w:abstractNumId w:val="0"/>
   </w:num>
 </w:numbering>
